--- a/lectures/karina_lectures/lecture10/hw10.docx
+++ b/lectures/karina_lectures/lecture10/hw10.docx
@@ -886,7 +886,7 @@
           <w:rFonts w:ascii="Times" w:hAnsi="Times"/>
           <w:color w:val="000000" w:themeColor="text1"/>
         </w:rPr>
-        <w:t>whether a student is an English is the student’s native language (X2=</w:t>
+        <w:t>whether English is the student’s native language (X2=</w:t>
       </w:r>
       <w:r>
         <w:rPr>
@@ -1121,6 +1121,7 @@
         <w:ind w:firstLine="360"/>
         <w:rPr>
           <w:rFonts w:ascii="Times" w:hAnsi="Times"/>
+          <w:b/>
           <w:color w:val="000000" w:themeColor="text1"/>
         </w:rPr>
       </w:pPr>
@@ -1128,6 +1129,7 @@
       <w:r>
         <w:rPr>
           <w:rFonts w:ascii="Courier" w:hAnsi="Courier"/>
+          <w:b/>
           <w:color w:val="000000" w:themeColor="text1"/>
         </w:rPr>
         <w:t>e</w:t>
@@ -1135,6 +1137,7 @@
       <w:r>
         <w:rPr>
           <w:rFonts w:ascii="Courier" w:hAnsi="Courier"/>
+          <w:b/>
           <w:color w:val="000000" w:themeColor="text1"/>
         </w:rPr>
         <w:t>ls</w:t>
@@ -1143,6 +1146,7 @@
       <w:r>
         <w:rPr>
           <w:rFonts w:ascii="Courier" w:hAnsi="Courier"/>
+          <w:b/>
           <w:color w:val="000000" w:themeColor="text1"/>
         </w:rPr>
         <w:t xml:space="preserve"> </w:t>
@@ -1150,6 +1154,7 @@
       <w:r>
         <w:rPr>
           <w:rFonts w:ascii="Courier" w:hAnsi="Courier"/>
+          <w:b/>
           <w:color w:val="000000" w:themeColor="text1"/>
         </w:rPr>
         <w:t xml:space="preserve">&lt;- </w:t>
@@ -1158,6 +1163,7 @@
       <w:r>
         <w:rPr>
           <w:rFonts w:ascii="Courier" w:hAnsi="Courier"/>
+          <w:b/>
           <w:color w:val="000000" w:themeColor="text1"/>
         </w:rPr>
         <w:t>read_dta</w:t>
@@ -1166,6 +1172,7 @@
       <w:r>
         <w:rPr>
           <w:rFonts w:ascii="Courier" w:hAnsi="Courier"/>
+          <w:b/>
           <w:color w:val="000000" w:themeColor="text1"/>
         </w:rPr>
         <w:t>("data/</w:t>
@@ -1174,6 +1181,7 @@
       <w:r>
         <w:rPr>
           <w:rFonts w:ascii="Courier" w:hAnsi="Courier"/>
+          <w:b/>
           <w:color w:val="000000" w:themeColor="text1"/>
         </w:rPr>
         <w:t>els</w:t>
@@ -1182,6 +1190,7 @@
       <w:r>
         <w:rPr>
           <w:rFonts w:ascii="Courier" w:hAnsi="Courier"/>
+          <w:b/>
           <w:color w:val="000000" w:themeColor="text1"/>
         </w:rPr>
         <w:t>/els-</w:t>
@@ -1189,6 +1198,7 @@
       <w:r>
         <w:rPr>
           <w:rFonts w:ascii="Courier" w:hAnsi="Courier"/>
+          <w:b/>
           <w:color w:val="000000" w:themeColor="text1"/>
         </w:rPr>
         <w:t>stu_by-f2-select-vars</w:t>
@@ -1196,6 +1206,7 @@
       <w:r>
         <w:rPr>
           <w:rFonts w:ascii="Courier" w:hAnsi="Courier"/>
+          <w:b/>
           <w:color w:val="000000" w:themeColor="text1"/>
         </w:rPr>
         <w:t>.dta")</w:t>
@@ -1342,6 +1353,7 @@
         <w:ind w:left="360"/>
         <w:rPr>
           <w:rFonts w:ascii="Courier" w:hAnsi="Courier"/>
+          <w:b/>
           <w:color w:val="000000" w:themeColor="text1"/>
         </w:rPr>
       </w:pPr>
@@ -1349,6 +1361,7 @@
       <w:r>
         <w:rPr>
           <w:rFonts w:ascii="Courier" w:hAnsi="Courier"/>
+          <w:b/>
           <w:color w:val="000000" w:themeColor="text1"/>
         </w:rPr>
         <w:t>els</w:t>
@@ -1357,6 +1370,7 @@
       <w:r>
         <w:rPr>
           <w:rFonts w:ascii="Courier" w:hAnsi="Courier"/>
+          <w:b/>
           <w:color w:val="000000" w:themeColor="text1"/>
         </w:rPr>
         <w:t xml:space="preserve"> &lt;- </w:t>
@@ -1365,6 +1379,7 @@
       <w:r>
         <w:rPr>
           <w:rFonts w:ascii="Courier" w:hAnsi="Courier"/>
+          <w:b/>
           <w:color w:val="000000" w:themeColor="text1"/>
         </w:rPr>
         <w:t>els</w:t>
@@ -1373,6 +1388,7 @@
       <w:r>
         <w:rPr>
           <w:rFonts w:ascii="Courier" w:hAnsi="Courier"/>
+          <w:b/>
           <w:color w:val="000000" w:themeColor="text1"/>
         </w:rPr>
         <w:t xml:space="preserve"> %&gt;% </w:t>
@@ -1390,6 +1406,7 @@
       <w:r>
         <w:rPr>
           <w:rFonts w:ascii="Courier" w:hAnsi="Courier"/>
+          <w:b/>
           <w:color w:val="000000" w:themeColor="text1"/>
         </w:rPr>
         <w:t>mutate(</w:t>
@@ -1398,6 +1415,7 @@
       <w:r>
         <w:rPr>
           <w:rFonts w:ascii="Courier" w:hAnsi="Courier"/>
+          <w:b/>
           <w:color w:val="000000" w:themeColor="text1"/>
         </w:rPr>
         <w:t>read_testsc</w:t>
@@ -1405,6 +1423,7 @@
       <w:r>
         <w:rPr>
           <w:rFonts w:ascii="Courier" w:hAnsi="Courier"/>
+          <w:b/>
           <w:color w:val="000000" w:themeColor="text1"/>
         </w:rPr>
         <w:t>r</w:t>
@@ -1413,6 +1432,7 @@
       <w:r>
         <w:rPr>
           <w:rFonts w:ascii="Courier" w:hAnsi="Courier"/>
+          <w:b/>
           <w:color w:val="000000" w:themeColor="text1"/>
         </w:rPr>
         <w:t xml:space="preserve"> = </w:t>
@@ -1421,6 +1441,7 @@
       <w:r>
         <w:rPr>
           <w:rFonts w:ascii="Courier" w:hAnsi="Courier"/>
+          <w:b/>
           <w:color w:val="000000" w:themeColor="text1"/>
         </w:rPr>
         <w:t>ifelse</w:t>
@@ -1429,6 +1450,7 @@
       <w:r>
         <w:rPr>
           <w:rFonts w:ascii="Courier" w:hAnsi="Courier"/>
+          <w:b/>
           <w:color w:val="000000" w:themeColor="text1"/>
         </w:rPr>
         <w:t>(</w:t>
@@ -1437,6 +1459,7 @@
       <w:r>
         <w:rPr>
           <w:rFonts w:ascii="Courier" w:hAnsi="Courier"/>
+          <w:b/>
           <w:color w:val="000000" w:themeColor="text1"/>
         </w:rPr>
         <w:t>bytxrstd</w:t>
@@ -1445,6 +1468,7 @@
       <w:r>
         <w:rPr>
           <w:rFonts w:ascii="Courier" w:hAnsi="Courier"/>
+          <w:b/>
           <w:color w:val="000000" w:themeColor="text1"/>
         </w:rPr>
         <w:t xml:space="preserve">==-8, NA, </w:t>
@@ -1453,6 +1477,7 @@
       <w:r>
         <w:rPr>
           <w:rFonts w:ascii="Courier" w:hAnsi="Courier"/>
+          <w:b/>
           <w:color w:val="000000" w:themeColor="text1"/>
         </w:rPr>
         <w:t>bytxrstd</w:t>
@@ -1461,6 +1486,7 @@
       <w:r>
         <w:rPr>
           <w:rFonts w:ascii="Courier" w:hAnsi="Courier"/>
+          <w:b/>
           <w:color w:val="000000" w:themeColor="text1"/>
         </w:rPr>
         <w:t>))</w:t>
@@ -1630,6 +1656,7 @@
         <w:ind w:left="1440"/>
         <w:rPr>
           <w:rFonts w:ascii="Courier" w:hAnsi="Courier"/>
+          <w:b/>
           <w:color w:val="000000" w:themeColor="text1"/>
         </w:rPr>
       </w:pPr>
@@ -1637,6 +1664,7 @@
       <w:r>
         <w:rPr>
           <w:rFonts w:ascii="Courier" w:hAnsi="Courier"/>
+          <w:b/>
           <w:color w:val="000000" w:themeColor="text1"/>
         </w:rPr>
         <w:t>els</w:t>
@@ -1645,6 +1673,7 @@
       <w:r>
         <w:rPr>
           <w:rFonts w:ascii="Courier" w:hAnsi="Courier"/>
+          <w:b/>
           <w:color w:val="000000" w:themeColor="text1"/>
         </w:rPr>
         <w:t xml:space="preserve"> &lt;- </w:t>
@@ -1653,6 +1682,7 @@
       <w:r>
         <w:rPr>
           <w:rFonts w:ascii="Courier" w:hAnsi="Courier"/>
+          <w:b/>
           <w:color w:val="000000" w:themeColor="text1"/>
         </w:rPr>
         <w:t>els</w:t>
@@ -1661,6 +1691,7 @@
       <w:r>
         <w:rPr>
           <w:rFonts w:ascii="Courier" w:hAnsi="Courier"/>
+          <w:b/>
           <w:color w:val="000000" w:themeColor="text1"/>
         </w:rPr>
         <w:t xml:space="preserve"> %&gt;% </w:t>
@@ -1672,12 +1703,14 @@
         <w:ind w:left="1440"/>
         <w:rPr>
           <w:rFonts w:ascii="Courier" w:hAnsi="Courier"/>
-          <w:color w:val="000000" w:themeColor="text1"/>
-        </w:rPr>
-      </w:pPr>
-      <w:r>
-        <w:rPr>
-          <w:rFonts w:ascii="Courier" w:hAnsi="Courier"/>
+          <w:b/>
+          <w:color w:val="000000" w:themeColor="text1"/>
+        </w:rPr>
+      </w:pPr>
+      <w:r>
+        <w:rPr>
+          <w:rFonts w:ascii="Courier" w:hAnsi="Courier"/>
+          <w:b/>
           <w:color w:val="000000" w:themeColor="text1"/>
         </w:rPr>
         <w:t xml:space="preserve">  mutate(</w:t>
@@ -1686,6 +1719,7 @@
       <w:r>
         <w:rPr>
           <w:rFonts w:ascii="Courier" w:hAnsi="Courier"/>
+          <w:b/>
           <w:color w:val="000000" w:themeColor="text1"/>
         </w:rPr>
         <w:t>hw_hours</w:t>
@@ -1694,6 +1728,7 @@
       <w:r>
         <w:rPr>
           <w:rFonts w:ascii="Courier" w:hAnsi="Courier"/>
+          <w:b/>
           <w:color w:val="000000" w:themeColor="text1"/>
         </w:rPr>
         <w:t xml:space="preserve"> = recode(</w:t>
@@ -1702,6 +1737,7 @@
       <w:r>
         <w:rPr>
           <w:rFonts w:ascii="Courier" w:hAnsi="Courier"/>
+          <w:b/>
           <w:color w:val="000000" w:themeColor="text1"/>
         </w:rPr>
         <w:t>as.integer</w:t>
@@ -1710,6 +1746,7 @@
       <w:r>
         <w:rPr>
           <w:rFonts w:ascii="Courier" w:hAnsi="Courier"/>
+          <w:b/>
           <w:color w:val="000000" w:themeColor="text1"/>
         </w:rPr>
         <w:t>(</w:t>
@@ -1718,6 +1755,7 @@
       <w:r>
         <w:rPr>
           <w:rFonts w:ascii="Courier" w:hAnsi="Courier"/>
+          <w:b/>
           <w:color w:val="000000" w:themeColor="text1"/>
         </w:rPr>
         <w:t>byhmwrk</w:t>
@@ -1726,6 +1764,7 @@
       <w:r>
         <w:rPr>
           <w:rFonts w:ascii="Courier" w:hAnsi="Courier"/>
+          <w:b/>
           <w:color w:val="000000" w:themeColor="text1"/>
         </w:rPr>
         <w:t>),</w:t>
@@ -1737,12 +1776,14 @@
         <w:ind w:left="1440"/>
         <w:rPr>
           <w:rFonts w:ascii="Courier" w:hAnsi="Courier"/>
-          <w:color w:val="000000" w:themeColor="text1"/>
-        </w:rPr>
-      </w:pPr>
-      <w:r>
-        <w:rPr>
-          <w:rFonts w:ascii="Courier" w:hAnsi="Courier"/>
+          <w:b/>
+          <w:color w:val="000000" w:themeColor="text1"/>
+        </w:rPr>
+      </w:pPr>
+      <w:r>
+        <w:rPr>
+          <w:rFonts w:ascii="Courier" w:hAnsi="Courier"/>
+          <w:b/>
           <w:color w:val="000000" w:themeColor="text1"/>
         </w:rPr>
         <w:t xml:space="preserve">                               `-9` = </w:t>
@@ -1751,6 +1792,7 @@
       <w:r>
         <w:rPr>
           <w:rFonts w:ascii="Courier" w:hAnsi="Courier"/>
+          <w:b/>
           <w:color w:val="000000" w:themeColor="text1"/>
         </w:rPr>
         <w:t>NA_integer</w:t>
@@ -1759,6 +1801,7 @@
       <w:r>
         <w:rPr>
           <w:rFonts w:ascii="Courier" w:hAnsi="Courier"/>
+          <w:b/>
           <w:color w:val="000000" w:themeColor="text1"/>
         </w:rPr>
         <w:t>_,</w:t>
@@ -1770,12 +1813,14 @@
         <w:ind w:left="1440"/>
         <w:rPr>
           <w:rFonts w:ascii="Courier" w:hAnsi="Courier"/>
-          <w:color w:val="000000" w:themeColor="text1"/>
-        </w:rPr>
-      </w:pPr>
-      <w:r>
-        <w:rPr>
-          <w:rFonts w:ascii="Courier" w:hAnsi="Courier"/>
+          <w:b/>
+          <w:color w:val="000000" w:themeColor="text1"/>
+        </w:rPr>
+      </w:pPr>
+      <w:r>
+        <w:rPr>
+          <w:rFonts w:ascii="Courier" w:hAnsi="Courier"/>
+          <w:b/>
           <w:color w:val="000000" w:themeColor="text1"/>
         </w:rPr>
         <w:t xml:space="preserve">                               `-8` = </w:t>
@@ -1784,6 +1829,7 @@
       <w:r>
         <w:rPr>
           <w:rFonts w:ascii="Courier" w:hAnsi="Courier"/>
+          <w:b/>
           <w:color w:val="000000" w:themeColor="text1"/>
         </w:rPr>
         <w:t>NA_integer</w:t>
@@ -1792,6 +1838,7 @@
       <w:r>
         <w:rPr>
           <w:rFonts w:ascii="Courier" w:hAnsi="Courier"/>
+          <w:b/>
           <w:color w:val="000000" w:themeColor="text1"/>
         </w:rPr>
         <w:t>_,</w:t>
@@ -1803,12 +1850,14 @@
         <w:ind w:left="1440"/>
         <w:rPr>
           <w:rFonts w:ascii="Courier" w:hAnsi="Courier"/>
-          <w:color w:val="000000" w:themeColor="text1"/>
-        </w:rPr>
-      </w:pPr>
-      <w:r>
-        <w:rPr>
-          <w:rFonts w:ascii="Courier" w:hAnsi="Courier"/>
+          <w:b/>
+          <w:color w:val="000000" w:themeColor="text1"/>
+        </w:rPr>
+      </w:pPr>
+      <w:r>
+        <w:rPr>
+          <w:rFonts w:ascii="Courier" w:hAnsi="Courier"/>
+          <w:b/>
           <w:color w:val="000000" w:themeColor="text1"/>
         </w:rPr>
         <w:t xml:space="preserve">                               `-4` = </w:t>
@@ -1817,6 +1866,7 @@
       <w:r>
         <w:rPr>
           <w:rFonts w:ascii="Courier" w:hAnsi="Courier"/>
+          <w:b/>
           <w:color w:val="000000" w:themeColor="text1"/>
         </w:rPr>
         <w:t>NA_integer</w:t>
@@ -1825,6 +1875,7 @@
       <w:r>
         <w:rPr>
           <w:rFonts w:ascii="Courier" w:hAnsi="Courier"/>
+          <w:b/>
           <w:color w:val="000000" w:themeColor="text1"/>
         </w:rPr>
         <w:t>_,</w:t>
@@ -1836,12 +1887,14 @@
         <w:ind w:left="1440"/>
         <w:rPr>
           <w:rFonts w:ascii="Courier" w:hAnsi="Courier"/>
-          <w:color w:val="000000" w:themeColor="text1"/>
-        </w:rPr>
-      </w:pPr>
-      <w:r>
-        <w:rPr>
-          <w:rFonts w:ascii="Courier" w:hAnsi="Courier"/>
+          <w:b/>
+          <w:color w:val="000000" w:themeColor="text1"/>
+        </w:rPr>
+      </w:pPr>
+      <w:r>
+        <w:rPr>
+          <w:rFonts w:ascii="Courier" w:hAnsi="Courier"/>
+          <w:b/>
           <w:color w:val="000000" w:themeColor="text1"/>
         </w:rPr>
         <w:t xml:space="preserve">                               `97`= 26L,</w:t>
@@ -1853,12 +1906,14 @@
         <w:ind w:left="1440"/>
         <w:rPr>
           <w:rFonts w:ascii="Courier" w:hAnsi="Courier"/>
-          <w:color w:val="000000" w:themeColor="text1"/>
-        </w:rPr>
-      </w:pPr>
-      <w:r>
-        <w:rPr>
-          <w:rFonts w:ascii="Courier" w:hAnsi="Courier"/>
+          <w:b/>
+          <w:color w:val="000000" w:themeColor="text1"/>
+        </w:rPr>
+      </w:pPr>
+      <w:r>
+        <w:rPr>
+          <w:rFonts w:ascii="Courier" w:hAnsi="Courier"/>
+          <w:b/>
           <w:color w:val="000000" w:themeColor="text1"/>
         </w:rPr>
         <w:t xml:space="preserve">                               `98` = 21L,</w:t>
@@ -1870,12 +1925,14 @@
         <w:ind w:left="1440"/>
         <w:rPr>
           <w:rFonts w:ascii="Courier" w:hAnsi="Courier"/>
-          <w:color w:val="000000" w:themeColor="text1"/>
-        </w:rPr>
-      </w:pPr>
-      <w:r>
-        <w:rPr>
-          <w:rFonts w:ascii="Courier" w:hAnsi="Courier"/>
+          <w:b/>
+          <w:color w:val="000000" w:themeColor="text1"/>
+        </w:rPr>
+      </w:pPr>
+      <w:r>
+        <w:rPr>
+          <w:rFonts w:ascii="Courier" w:hAnsi="Courier"/>
+          <w:b/>
           <w:color w:val="000000" w:themeColor="text1"/>
         </w:rPr>
         <w:t xml:space="preserve">          </w:t>
@@ -1883,6 +1940,7 @@
       <w:r>
         <w:rPr>
           <w:rFonts w:ascii="Courier" w:hAnsi="Courier"/>
+          <w:b/>
           <w:color w:val="000000" w:themeColor="text1"/>
         </w:rPr>
         <w:t xml:space="preserve">                    `99` = 26L)</w:t>
@@ -1890,6 +1948,7 @@
       <w:r>
         <w:rPr>
           <w:rFonts w:ascii="Courier" w:hAnsi="Courier"/>
+          <w:b/>
           <w:color w:val="000000" w:themeColor="text1"/>
         </w:rPr>
         <w:t>)</w:t>
@@ -1920,14 +1979,7 @@
           <w:rFonts w:ascii="Times" w:hAnsi="Times"/>
           <w:color w:val="000000" w:themeColor="text1"/>
         </w:rPr>
-        <w:t xml:space="preserve">Our first control variable, </w:t>
-      </w:r>
-      <w:r>
-        <w:rPr>
-          <w:rFonts w:ascii="Times" w:hAnsi="Times"/>
-          <w:color w:val="000000" w:themeColor="text1"/>
-        </w:rPr>
-        <w:t>(X2=</w:t>
+        <w:t>Our first control variable, (X2=</w:t>
       </w:r>
       <w:r>
         <w:rPr>
@@ -1948,14 +2000,7 @@
           <w:rFonts w:ascii="Times" w:hAnsi="Times"/>
           <w:color w:val="000000" w:themeColor="text1"/>
         </w:rPr>
-        <w:t>)</w:t>
-      </w:r>
-      <w:r>
-        <w:rPr>
-          <w:rFonts w:ascii="Times" w:hAnsi="Times"/>
-          <w:color w:val="000000" w:themeColor="text1"/>
-        </w:rPr>
-        <w:t xml:space="preserve">,  is clean, has no missing observations, and just needs to be created into a factor version of the original </w:t>
+        <w:t xml:space="preserve">),  is clean, has no missing observations, and just needs to be created into a factor version of the original </w:t>
       </w:r>
       <w:r>
         <w:rPr>
@@ -1978,71 +2023,32 @@
         <w:ind w:left="720"/>
         <w:rPr>
           <w:rFonts w:ascii="Courier" w:hAnsi="Courier"/>
-          <w:color w:val="000000" w:themeColor="text1"/>
-        </w:rPr>
-      </w:pPr>
-      <w:r>
-        <w:rPr>
-          <w:rFonts w:ascii="Courier" w:hAnsi="Courier"/>
-          <w:color w:val="000000" w:themeColor="text1"/>
-        </w:rPr>
-        <w:t>attributes(els$f1stlang)</w:t>
-      </w:r>
-    </w:p>
-    <w:p>
-      <w:pPr>
-        <w:spacing w:after="0"/>
-        <w:ind w:left="720"/>
-        <w:rPr>
-          <w:rFonts w:ascii="Courier" w:hAnsi="Courier"/>
-          <w:color w:val="000000" w:themeColor="text1"/>
-        </w:rPr>
-      </w:pPr>
+          <w:b/>
+          <w:color w:val="000000" w:themeColor="text1"/>
+        </w:rPr>
+      </w:pPr>
+      <w:r>
+        <w:rPr>
+          <w:rFonts w:ascii="Courier" w:hAnsi="Courier"/>
+          <w:b/>
+          <w:color w:val="000000" w:themeColor="text1"/>
+        </w:rPr>
+        <w:t xml:space="preserve">els$f1stlang_fac &lt;- </w:t>
+      </w:r>
       <w:proofErr w:type="spellStart"/>
       <w:r>
         <w:rPr>
           <w:rFonts w:ascii="Courier" w:hAnsi="Courier"/>
-          <w:color w:val="000000" w:themeColor="text1"/>
-        </w:rPr>
-        <w:t>els</w:t>
+          <w:b/>
+          <w:color w:val="000000" w:themeColor="text1"/>
+        </w:rPr>
+        <w:t>as.factor</w:t>
       </w:r>
       <w:proofErr w:type="spellEnd"/>
       <w:r>
         <w:rPr>
           <w:rFonts w:ascii="Courier" w:hAnsi="Courier"/>
-          <w:color w:val="000000" w:themeColor="text1"/>
-        </w:rPr>
-        <w:t xml:space="preserve"> %&gt;% count(f1stlang)</w:t>
-      </w:r>
-    </w:p>
-    <w:p>
-      <w:pPr>
-        <w:spacing w:after="0"/>
-        <w:ind w:left="720"/>
-        <w:rPr>
-          <w:rFonts w:ascii="Courier" w:hAnsi="Courier"/>
-          <w:color w:val="000000" w:themeColor="text1"/>
-        </w:rPr>
-      </w:pPr>
-      <w:r>
-        <w:rPr>
-          <w:rFonts w:ascii="Courier" w:hAnsi="Courier"/>
-          <w:color w:val="000000" w:themeColor="text1"/>
-        </w:rPr>
-        <w:t xml:space="preserve">els$f1stlang_fac &lt;- </w:t>
-      </w:r>
-      <w:proofErr w:type="spellStart"/>
-      <w:r>
-        <w:rPr>
-          <w:rFonts w:ascii="Courier" w:hAnsi="Courier"/>
-          <w:color w:val="000000" w:themeColor="text1"/>
-        </w:rPr>
-        <w:t>as.factor</w:t>
-      </w:r>
-      <w:proofErr w:type="spellEnd"/>
-      <w:r>
-        <w:rPr>
-          <w:rFonts w:ascii="Courier" w:hAnsi="Courier"/>
+          <w:b/>
           <w:color w:val="000000" w:themeColor="text1"/>
         </w:rPr>
         <w:t>(els$f1stlang)</w:t>
@@ -2074,35 +2080,7 @@
           <w:rFonts w:ascii="Times" w:hAnsi="Times"/>
           <w:color w:val="000000" w:themeColor="text1"/>
         </w:rPr>
-        <w:t xml:space="preserve">Our </w:t>
-      </w:r>
-      <w:r>
-        <w:rPr>
-          <w:rFonts w:ascii="Times" w:hAnsi="Times"/>
-          <w:color w:val="000000" w:themeColor="text1"/>
-        </w:rPr>
-        <w:t>second</w:t>
-      </w:r>
-      <w:r>
-        <w:rPr>
-          <w:rFonts w:ascii="Times" w:hAnsi="Times"/>
-          <w:color w:val="000000" w:themeColor="text1"/>
-        </w:rPr>
-        <w:t xml:space="preserve"> control variable, (X</w:t>
-      </w:r>
-      <w:r>
-        <w:rPr>
-          <w:rFonts w:ascii="Times" w:hAnsi="Times"/>
-          <w:color w:val="000000" w:themeColor="text1"/>
-        </w:rPr>
-        <w:t>3</w:t>
-      </w:r>
-      <w:r>
-        <w:rPr>
-          <w:rFonts w:ascii="Times" w:hAnsi="Times"/>
-          <w:color w:val="000000" w:themeColor="text1"/>
-        </w:rPr>
-        <w:t>=</w:t>
+        <w:t>Our second control variable, (X3=</w:t>
       </w:r>
       <w:r>
         <w:rPr>
@@ -2123,35 +2101,7 @@
           <w:rFonts w:ascii="Times" w:hAnsi="Times"/>
           <w:color w:val="000000" w:themeColor="text1"/>
         </w:rPr>
-        <w:t>), has missing observations</w:t>
-      </w:r>
-      <w:r>
-        <w:rPr>
-          <w:rFonts w:ascii="Times" w:hAnsi="Times"/>
-          <w:color w:val="000000" w:themeColor="text1"/>
-        </w:rPr>
-        <w:t xml:space="preserve"> coded as -8. We need to convert these observations</w:t>
-      </w:r>
-      <w:r>
-        <w:rPr>
-          <w:rFonts w:ascii="Times" w:hAnsi="Times"/>
-          <w:color w:val="000000" w:themeColor="text1"/>
-        </w:rPr>
-        <w:t xml:space="preserve"> </w:t>
-      </w:r>
-      <w:r>
-        <w:rPr>
-          <w:rFonts w:ascii="Times" w:hAnsi="Times"/>
-          <w:color w:val="000000" w:themeColor="text1"/>
-        </w:rPr>
-        <w:t>to true missing “NA” observations in R to get this continuous variable</w:t>
-      </w:r>
-      <w:r>
-        <w:rPr>
-          <w:rFonts w:ascii="Times" w:hAnsi="Times"/>
-          <w:color w:val="000000" w:themeColor="text1"/>
-        </w:rPr>
-        <w:t xml:space="preserve"> ready for analysis.</w:t>
+        <w:t>), has missing observations coded as -8. We need to convert these observations to true missing “NA” observations in R to get this continuous variable ready for analysis.</w:t>
       </w:r>
     </w:p>
     <w:p>
@@ -2160,20 +2110,15 @@
         <w:ind w:left="720"/>
         <w:rPr>
           <w:rFonts w:ascii="Courier" w:hAnsi="Courier"/>
-          <w:color w:val="000000" w:themeColor="text1"/>
-        </w:rPr>
-      </w:pPr>
-      <w:r>
-        <w:rPr>
-          <w:rFonts w:ascii="Courier" w:hAnsi="Courier"/>
-          <w:color w:val="000000" w:themeColor="text1"/>
-        </w:rPr>
-        <w:t>attributes(</w:t>
-      </w:r>
+          <w:b/>
+          <w:color w:val="000000" w:themeColor="text1"/>
+        </w:rPr>
+      </w:pPr>
       <w:proofErr w:type="spellStart"/>
       <w:r>
         <w:rPr>
           <w:rFonts w:ascii="Courier" w:hAnsi="Courier"/>
+          <w:b/>
           <w:color w:val="000000" w:themeColor="text1"/>
         </w:rPr>
         <w:t>els</w:t>
@@ -2182,30 +2127,28 @@
       <w:r>
         <w:rPr>
           <w:rFonts w:ascii="Courier" w:hAnsi="Courier"/>
-          <w:color w:val="000000" w:themeColor="text1"/>
-        </w:rPr>
-        <w:t>$</w:t>
-      </w:r>
-      <w:r>
-        <w:rPr>
-          <w:rFonts w:ascii="Courier" w:hAnsi="Courier"/>
-          <w:color w:val="000000" w:themeColor="text1"/>
-        </w:rPr>
-        <w:t xml:space="preserve"> </w:t>
-      </w:r>
-      <w:r>
-        <w:rPr>
-          <w:rFonts w:ascii="Courier" w:hAnsi="Courier"/>
-          <w:color w:val="000000" w:themeColor="text1"/>
-        </w:rPr>
-        <w:t>f1ses1</w:t>
-      </w:r>
-      <w:r>
-        <w:rPr>
-          <w:rFonts w:ascii="Courier" w:hAnsi="Courier"/>
-          <w:color w:val="000000" w:themeColor="text1"/>
-        </w:rPr>
-        <w:t>)</w:t>
+          <w:b/>
+          <w:color w:val="000000" w:themeColor="text1"/>
+        </w:rPr>
+        <w:t xml:space="preserve"> &lt;- </w:t>
+      </w:r>
+      <w:proofErr w:type="spellStart"/>
+      <w:r>
+        <w:rPr>
+          <w:rFonts w:ascii="Courier" w:hAnsi="Courier"/>
+          <w:b/>
+          <w:color w:val="000000" w:themeColor="text1"/>
+        </w:rPr>
+        <w:t>els</w:t>
+      </w:r>
+      <w:proofErr w:type="spellEnd"/>
+      <w:r>
+        <w:rPr>
+          <w:rFonts w:ascii="Courier" w:hAnsi="Courier"/>
+          <w:b/>
+          <w:color w:val="000000" w:themeColor="text1"/>
+        </w:rPr>
+        <w:t xml:space="preserve"> %&gt;% </w:t>
       </w:r>
     </w:p>
     <w:p>
@@ -2214,110 +2157,32 @@
         <w:ind w:left="720"/>
         <w:rPr>
           <w:rFonts w:ascii="Courier" w:hAnsi="Courier"/>
-          <w:color w:val="000000" w:themeColor="text1"/>
-        </w:rPr>
-      </w:pPr>
+          <w:b/>
+          <w:color w:val="000000" w:themeColor="text1"/>
+        </w:rPr>
+      </w:pPr>
+      <w:r>
+        <w:rPr>
+          <w:rFonts w:ascii="Courier" w:hAnsi="Courier"/>
+          <w:b/>
+          <w:color w:val="000000" w:themeColor="text1"/>
+        </w:rPr>
+        <w:t xml:space="preserve">      mutate(f1ses1_v2  = </w:t>
+      </w:r>
       <w:proofErr w:type="spellStart"/>
       <w:r>
         <w:rPr>
           <w:rFonts w:ascii="Courier" w:hAnsi="Courier"/>
-          <w:color w:val="000000" w:themeColor="text1"/>
-        </w:rPr>
-        <w:t>els</w:t>
+          <w:b/>
+          <w:color w:val="000000" w:themeColor="text1"/>
+        </w:rPr>
+        <w:t>ifelse</w:t>
       </w:r>
       <w:proofErr w:type="spellEnd"/>
       <w:r>
         <w:rPr>
           <w:rFonts w:ascii="Courier" w:hAnsi="Courier"/>
-          <w:color w:val="000000" w:themeColor="text1"/>
-        </w:rPr>
-        <w:t xml:space="preserve"> %&gt;% count(</w:t>
-      </w:r>
-      <w:r>
-        <w:rPr>
-          <w:rFonts w:ascii="Courier" w:hAnsi="Courier"/>
-          <w:color w:val="000000" w:themeColor="text1"/>
-        </w:rPr>
-        <w:t>f1ses1</w:t>
-      </w:r>
-      <w:r>
-        <w:rPr>
-          <w:rFonts w:ascii="Courier" w:hAnsi="Courier"/>
-          <w:color w:val="000000" w:themeColor="text1"/>
-        </w:rPr>
-        <w:t>)</w:t>
-      </w:r>
-    </w:p>
-    <w:p>
-      <w:pPr>
-        <w:spacing w:after="0"/>
-        <w:ind w:left="720"/>
-        <w:rPr>
-          <w:rFonts w:ascii="Courier" w:hAnsi="Courier"/>
-          <w:color w:val="000000" w:themeColor="text1"/>
-        </w:rPr>
-      </w:pPr>
-      <w:proofErr w:type="spellStart"/>
-      <w:r>
-        <w:rPr>
-          <w:rFonts w:ascii="Courier" w:hAnsi="Courier"/>
-          <w:color w:val="000000" w:themeColor="text1"/>
-        </w:rPr>
-        <w:t>els</w:t>
-      </w:r>
-      <w:proofErr w:type="spellEnd"/>
-      <w:r>
-        <w:rPr>
-          <w:rFonts w:ascii="Courier" w:hAnsi="Courier"/>
-          <w:color w:val="000000" w:themeColor="text1"/>
-        </w:rPr>
-        <w:t xml:space="preserve"> &lt;- </w:t>
-      </w:r>
-      <w:proofErr w:type="spellStart"/>
-      <w:r>
-        <w:rPr>
-          <w:rFonts w:ascii="Courier" w:hAnsi="Courier"/>
-          <w:color w:val="000000" w:themeColor="text1"/>
-        </w:rPr>
-        <w:t>els</w:t>
-      </w:r>
-      <w:proofErr w:type="spellEnd"/>
-      <w:r>
-        <w:rPr>
-          <w:rFonts w:ascii="Courier" w:hAnsi="Courier"/>
-          <w:color w:val="000000" w:themeColor="text1"/>
-        </w:rPr>
-        <w:t xml:space="preserve"> %&gt;% </w:t>
-      </w:r>
-    </w:p>
-    <w:p>
-      <w:pPr>
-        <w:spacing w:after="0"/>
-        <w:ind w:left="720"/>
-        <w:rPr>
-          <w:rFonts w:ascii="Courier" w:hAnsi="Courier"/>
-          <w:color w:val="000000" w:themeColor="text1"/>
-        </w:rPr>
-      </w:pPr>
-      <w:r>
-        <w:rPr>
-          <w:rFonts w:ascii="Courier" w:hAnsi="Courier"/>
-          <w:color w:val="000000" w:themeColor="text1"/>
-        </w:rPr>
-        <w:t xml:space="preserve">      mutate(f1ses1_v2  = </w:t>
-      </w:r>
-      <w:proofErr w:type="spellStart"/>
-      <w:r>
-        <w:rPr>
-          <w:rFonts w:ascii="Courier" w:hAnsi="Courier"/>
-          <w:color w:val="000000" w:themeColor="text1"/>
-        </w:rPr>
-        <w:t>ifelse</w:t>
-      </w:r>
-      <w:proofErr w:type="spellEnd"/>
-      <w:r>
-        <w:rPr>
-          <w:rFonts w:ascii="Courier" w:hAnsi="Courier"/>
+          <w:b/>
           <w:color w:val="000000" w:themeColor="text1"/>
         </w:rPr>
         <w:t>(f1ses1==-8, NA, f1ses1))</w:t>
@@ -2440,31 +2305,19 @@
         <w:rPr>
           <w:rFonts w:ascii="Times" w:hAnsi="Times" w:cs="Courier New"/>
         </w:rPr>
-        <w:t>Write out the OLS regression line (</w:t>
+        <w:t xml:space="preserve">Write out the OLS regression line (with </w:t>
       </w:r>
       <w:r>
         <w:rPr>
           <w:rFonts w:ascii="Times" w:hAnsi="Times" w:cs="Courier New"/>
         </w:rPr>
-        <w:t xml:space="preserve">with </w:t>
+        <w:t xml:space="preserve">and without </w:t>
       </w:r>
       <w:r>
         <w:rPr>
           <w:rFonts w:ascii="Times" w:hAnsi="Times" w:cs="Courier New"/>
         </w:rPr>
-        <w:t xml:space="preserve">and without </w:t>
-      </w:r>
-      <w:r>
-        <w:rPr>
-          <w:rFonts w:ascii="Times" w:hAnsi="Times" w:cs="Courier New"/>
-        </w:rPr>
-        <w:t>estimates</w:t>
-      </w:r>
-      <w:r>
-        <w:rPr>
-          <w:rFonts w:ascii="Times" w:hAnsi="Times" w:cs="Courier New"/>
-        </w:rPr>
-        <w:t>).</w:t>
+        <w:t>estimates).</w:t>
       </w:r>
     </w:p>
     <w:p>
@@ -2548,14 +2401,7 @@
         <w:rPr>
           <w:rFonts w:ascii="Times" w:hAnsi="Times" w:cs="Courier New"/>
         </w:rPr>
-        <w:lastRenderedPageBreak/>
-        <w:t xml:space="preserve">What is the predicted </w:t>
-      </w:r>
-      <w:r>
-        <w:rPr>
-          <w:rFonts w:ascii="Times" w:hAnsi="Times" w:cs="Courier New"/>
-        </w:rPr>
-        <w:t>reading test score for a student that spends 10 hours per week on homework?</w:t>
+        <w:t>What is the predicted reading test score for a student that spends 10 hours per week on homework?</w:t>
       </w:r>
     </w:p>
     <w:p>
@@ -2583,6 +2429,7 @@
           <w:rFonts w:ascii="Times" w:hAnsi="Times"/>
           <w:color w:val="000000" w:themeColor="text1"/>
         </w:rPr>
+        <w:lastRenderedPageBreak/>
         <w:t xml:space="preserve">Run a regression with </w:t>
       </w:r>
       <w:proofErr w:type="spellStart"/>
@@ -2874,7 +2721,19 @@
         <w:rPr>
           <w:rFonts w:ascii="Times" w:hAnsi="Times" w:cs="Courier New"/>
         </w:rPr>
-        <w:t>, whose English is their native language, and has an SES index score of 1.5</w:t>
+        <w:t xml:space="preserve">, </w:t>
+      </w:r>
+      <w:r>
+        <w:rPr>
+          <w:rFonts w:ascii="Times" w:hAnsi="Times" w:cs="Courier New"/>
+        </w:rPr>
+        <w:t>for which</w:t>
+      </w:r>
+      <w:r>
+        <w:rPr>
+          <w:rFonts w:ascii="Times" w:hAnsi="Times" w:cs="Courier New"/>
+        </w:rPr>
+        <w:t xml:space="preserve"> English is their native language, and has an SES index score of 1.5</w:t>
       </w:r>
       <w:r>
         <w:rPr>
@@ -5281,6 +5140,7 @@
   <w:style w:type="character" w:default="1" w:styleId="DefaultParagraphFont">
     <w:name w:val="Default Paragraph Font"/>
     <w:uiPriority w:val="1"/>
+    <w:semiHidden/>
     <w:unhideWhenUsed/>
   </w:style>
   <w:style w:type="table" w:default="1" w:styleId="TableNormal">
